--- a/GitGitGit.docx
+++ b/GitGitGit.docx
@@ -134,15 +134,7 @@
         <w:pStyle w:val="ListParagraph"/>
       </w:pPr>
       <w:r>
-        <w:t xml:space="preserve">Rep created by other </w:t>
-      </w:r>
-      <w:proofErr w:type="spellStart"/>
-      <w:r>
-        <w:t>vcs</w:t>
-      </w:r>
-      <w:proofErr w:type="spellEnd"/>
-      <w:r>
-        <w:t xml:space="preserve"> can be accessed by rep</w:t>
+        <w:t>Rep created by other vcs can be accessed by rep</w:t>
       </w:r>
     </w:p>
     <w:p>
@@ -280,15 +272,7 @@
         </w:tabs>
       </w:pPr>
       <w:r>
-        <w:t xml:space="preserve">Staging area – Post </w:t>
-      </w:r>
-      <w:proofErr w:type="gramStart"/>
-      <w:r>
-        <w:t>edit</w:t>
-      </w:r>
-      <w:proofErr w:type="gramEnd"/>
-      <w:r>
-        <w:t xml:space="preserve"> the next stage is staging area. Here we use git add command to add files.</w:t>
+        <w:t>Staging area – Post edit the next stage is staging area. Here we use git add command to add files.</w:t>
       </w:r>
     </w:p>
     <w:p>
@@ -374,15 +358,7 @@
         <w:t>Git</w:t>
       </w:r>
       <w:r>
-        <w:t xml:space="preserve"> </w:t>
-      </w:r>
-      <w:proofErr w:type="spellStart"/>
-      <w:r>
-        <w:t>init</w:t>
-      </w:r>
-      <w:proofErr w:type="spellEnd"/>
-      <w:r>
-        <w:t xml:space="preserve"> – converts a directory into an empty repository</w:t>
+        <w:t xml:space="preserve"> init – converts a directory into an empty repository</w:t>
       </w:r>
     </w:p>
     <w:p>
@@ -547,16 +523,7 @@
         </w:tabs>
       </w:pPr>
       <w:r>
-        <w:t>Git checkout -</w:t>
-      </w:r>
-      <w:r>
-        <w:t>d</w:t>
-      </w:r>
-      <w:r>
-        <w:t xml:space="preserve"> name</w:t>
-      </w:r>
-      <w:r>
-        <w:t xml:space="preserve"> – to delete the branch</w:t>
+        <w:t>Git checkout -d name – to delete the branch</w:t>
       </w:r>
     </w:p>
     <w:p>
@@ -791,56 +758,38 @@
     </w:p>
     <w:p/>
     <w:p>
-      <w:proofErr w:type="spellStart"/>
       <w:r>
         <w:lastRenderedPageBreak/>
-        <w:t>Saas</w:t>
-      </w:r>
-      <w:proofErr w:type="spellEnd"/>
-      <w:r>
-        <w:t xml:space="preserve"> – it is an </w:t>
-      </w:r>
-      <w:proofErr w:type="gramStart"/>
-      <w:r>
-        <w:t>on demand</w:t>
-      </w:r>
-      <w:proofErr w:type="gramEnd"/>
+        <w:t xml:space="preserve">Saas – it is an </w:t>
+      </w:r>
+      <w:r>
+        <w:t>on-demand</w:t>
+      </w:r>
       <w:r>
         <w:t xml:space="preserve"> access to ready to use cloud hosted application software </w:t>
       </w:r>
     </w:p>
     <w:p>
-      <w:proofErr w:type="spellStart"/>
-      <w:r>
-        <w:t>E.g</w:t>
-      </w:r>
-      <w:proofErr w:type="spellEnd"/>
-      <w:r>
-        <w:t xml:space="preserve">: Gmail, </w:t>
-      </w:r>
-      <w:proofErr w:type="spellStart"/>
-      <w:r>
-        <w:t>Gdrive</w:t>
-      </w:r>
-      <w:proofErr w:type="spellEnd"/>
-      <w:r>
-        <w:t>, Microsoft office 365</w:t>
-      </w:r>
-    </w:p>
-    <w:p>
-      <w:proofErr w:type="spellStart"/>
-      <w:r>
-        <w:t>Paas</w:t>
-      </w:r>
-      <w:proofErr w:type="spellEnd"/>
-      <w:r>
-        <w:t xml:space="preserve"> – it is an </w:t>
-      </w:r>
-      <w:proofErr w:type="gramStart"/>
-      <w:r>
-        <w:t>on demand</w:t>
-      </w:r>
-      <w:proofErr w:type="gramEnd"/>
+      <w:r>
+        <w:t>E.g.</w:t>
+      </w:r>
+      <w:r>
+        <w:t xml:space="preserve">: </w:t>
+      </w:r>
+      <w:r>
+        <w:t xml:space="preserve">AWS cloud front, </w:t>
+      </w:r>
+      <w:r>
+        <w:t>Gmail, Gdrive, Microsoft office 365</w:t>
+      </w:r>
+    </w:p>
+    <w:p>
+      <w:r>
+        <w:t xml:space="preserve">Paas – it is an </w:t>
+      </w:r>
+      <w:r>
+        <w:t>on-demand</w:t>
+      </w:r>
       <w:r>
         <w:t xml:space="preserve"> access to complete ready to use cloud hosted platform </w:t>
       </w:r>
@@ -850,30 +799,38 @@
     </w:p>
     <w:p>
       <w:r>
-        <w:t>E.g.: Google app engine, AWS elastic beanstalk</w:t>
-      </w:r>
-    </w:p>
-    <w:p>
-      <w:proofErr w:type="spellStart"/>
-      <w:r>
-        <w:t>Iaas</w:t>
-      </w:r>
-      <w:proofErr w:type="spellEnd"/>
-      <w:r>
-        <w:t xml:space="preserve"> – it is an </w:t>
-      </w:r>
-      <w:proofErr w:type="gramStart"/>
-      <w:r>
-        <w:t>on demand</w:t>
-      </w:r>
-      <w:proofErr w:type="gramEnd"/>
+        <w:t xml:space="preserve">E.g.: </w:t>
+      </w:r>
+      <w:r>
+        <w:t>AWS RDS</w:t>
+      </w:r>
+      <w:r>
+        <w:t>, AWS elastic beanstalk</w:t>
+      </w:r>
+    </w:p>
+    <w:p>
+      <w:r>
+        <w:t xml:space="preserve">Iaas – it is an </w:t>
+      </w:r>
+      <w:r>
+        <w:t>on-demand</w:t>
+      </w:r>
       <w:r>
         <w:t xml:space="preserve"> access to cloud hosted physical and virtual servers, storage and networking the backend infra for running apps.</w:t>
       </w:r>
     </w:p>
     <w:p>
       <w:r>
-        <w:t>E.g.: AWS, Azure</w:t>
+        <w:t>E.g.: AWS</w:t>
+      </w:r>
+      <w:r>
+        <w:t xml:space="preserve"> EC2,</w:t>
+      </w:r>
+      <w:r>
+        <w:t xml:space="preserve"> </w:t>
+      </w:r>
+      <w:r>
+        <w:t>Amazon s3</w:t>
       </w:r>
     </w:p>
     <w:sectPr>
